--- a/1 - CaseStudy.docx
+++ b/1 - CaseStudy.docx
@@ -199,127 +199,6 @@
         </w:rPr>
         <w:t xml:space="preserve"> Sql Server kullanıyorum. </w:t>
       </w:r>
-      <w:proofErr w:type="spellStart"/>
-      <w:r>
-        <w:rPr>
-          <w:rFonts w:ascii="Times New Roman" w:hAnsi="Times New Roman" w:cs="Times New Roman"/>
-        </w:rPr>
-        <w:t>CaseStudy</w:t>
-      </w:r>
-      <w:proofErr w:type="spellEnd"/>
-      <w:r>
-        <w:rPr>
-          <w:rFonts w:ascii="Times New Roman" w:hAnsi="Times New Roman" w:cs="Times New Roman"/>
-        </w:rPr>
-        <w:t xml:space="preserve"> klasörü içerisinde Database klasörü içerisinde </w:t>
-      </w:r>
-      <w:r>
-        <w:rPr>
-          <w:rFonts w:ascii="Times New Roman" w:hAnsi="Times New Roman" w:cs="Times New Roman"/>
-        </w:rPr>
-        <w:t>20241110_CaseStudy</w:t>
-      </w:r>
-      <w:r>
-        <w:rPr>
-          <w:rFonts w:ascii="Times New Roman" w:hAnsi="Times New Roman" w:cs="Times New Roman"/>
-        </w:rPr>
-        <w:t xml:space="preserve"> bak dosyasını yükleyebilirsiniz. Database </w:t>
-      </w:r>
-      <w:proofErr w:type="gramStart"/>
-      <w:r>
-        <w:rPr>
-          <w:rFonts w:ascii="Times New Roman" w:hAnsi="Times New Roman" w:cs="Times New Roman"/>
-        </w:rPr>
-        <w:t>adı :</w:t>
-      </w:r>
-      <w:proofErr w:type="gramEnd"/>
-      <w:r>
-        <w:rPr>
-          <w:rFonts w:ascii="Times New Roman" w:hAnsi="Times New Roman" w:cs="Times New Roman"/>
-        </w:rPr>
-        <w:t xml:space="preserve"> </w:t>
-      </w:r>
-      <w:proofErr w:type="spellStart"/>
-      <w:r>
-        <w:rPr>
-          <w:rFonts w:ascii="Times New Roman" w:hAnsi="Times New Roman" w:cs="Times New Roman"/>
-        </w:rPr>
-        <w:t>CaseStudy</w:t>
-      </w:r>
-      <w:proofErr w:type="spellEnd"/>
-    </w:p>
-    <w:p>
-      <w:pPr>
-        <w:rPr>
-          <w:rFonts w:ascii="Times New Roman" w:hAnsi="Times New Roman" w:cs="Times New Roman"/>
-        </w:rPr>
-      </w:pPr>
-      <w:r>
-        <w:rPr>
-          <w:rFonts w:ascii="Times New Roman" w:hAnsi="Times New Roman" w:cs="Times New Roman"/>
-        </w:rPr>
-        <w:tab/>
-      </w:r>
-      <w:r>
-        <w:rPr>
-          <w:rFonts w:ascii="Times New Roman" w:hAnsi="Times New Roman" w:cs="Times New Roman"/>
-        </w:rPr>
-        <w:t>İlk olarak</w:t>
-      </w:r>
-      <w:r>
-        <w:rPr>
-          <w:rFonts w:ascii="Times New Roman" w:hAnsi="Times New Roman" w:cs="Times New Roman"/>
-        </w:rPr>
-        <w:t xml:space="preserve"> </w:t>
-      </w:r>
-      <w:proofErr w:type="spellStart"/>
-      <w:r>
-        <w:rPr>
-          <w:rFonts w:ascii="Times New Roman" w:hAnsi="Times New Roman" w:cs="Times New Roman"/>
-        </w:rPr>
-        <w:t>CaseStudy</w:t>
-      </w:r>
-      <w:proofErr w:type="spellEnd"/>
-      <w:r>
-        <w:rPr>
-          <w:rFonts w:ascii="Times New Roman" w:hAnsi="Times New Roman" w:cs="Times New Roman"/>
-        </w:rPr>
-        <w:t xml:space="preserve"> </w:t>
-      </w:r>
-      <w:proofErr w:type="spellStart"/>
-      <w:r>
-        <w:rPr>
-          <w:rFonts w:ascii="Times New Roman" w:hAnsi="Times New Roman" w:cs="Times New Roman"/>
-        </w:rPr>
-        <w:t>api</w:t>
-      </w:r>
-      <w:proofErr w:type="spellEnd"/>
-      <w:r>
-        <w:rPr>
-          <w:rFonts w:ascii="Times New Roman" w:hAnsi="Times New Roman" w:cs="Times New Roman"/>
-        </w:rPr>
-        <w:t xml:space="preserve"> projesini çalıştırmanız gerekiyor.</w:t>
-      </w:r>
-      <w:r>
-        <w:rPr>
-          <w:rFonts w:ascii="Times New Roman" w:hAnsi="Times New Roman" w:cs="Times New Roman"/>
-        </w:rPr>
-        <w:t xml:space="preserve"> Daha sonra </w:t>
-      </w:r>
-      <w:proofErr w:type="spellStart"/>
-      <w:r>
-        <w:rPr>
-          <w:rFonts w:ascii="Times New Roman" w:hAnsi="Times New Roman" w:cs="Times New Roman"/>
-        </w:rPr>
-        <w:t>CaseStudyMvc</w:t>
-      </w:r>
-      <w:proofErr w:type="spellEnd"/>
-      <w:r>
-        <w:rPr>
-          <w:rFonts w:ascii="Times New Roman" w:hAnsi="Times New Roman" w:cs="Times New Roman"/>
-        </w:rPr>
-        <w:t xml:space="preserve"> projesini çalıştırmanız gerekiyor.</w:t>
-      </w:r>
     </w:p>
     <w:p>
       <w:pPr>
@@ -329,6 +208,7 @@
           <w:bCs/>
         </w:rPr>
       </w:pPr>
+      <w:proofErr w:type="spellStart"/>
       <w:proofErr w:type="gramStart"/>
       <w:r>
         <w:rPr>
@@ -336,6 +216,192 @@
           <w:b/>
           <w:bCs/>
         </w:rPr>
+        <w:t>Github</w:t>
+      </w:r>
+      <w:proofErr w:type="spellEnd"/>
+      <w:r>
+        <w:rPr>
+          <w:rFonts w:ascii="Times New Roman" w:hAnsi="Times New Roman" w:cs="Times New Roman"/>
+          <w:b/>
+          <w:bCs/>
+        </w:rPr>
+        <w:t xml:space="preserve"> ;</w:t>
+      </w:r>
+      <w:proofErr w:type="gramEnd"/>
+    </w:p>
+    <w:p>
+      <w:pPr>
+        <w:rPr>
+          <w:rFonts w:ascii="Times New Roman" w:hAnsi="Times New Roman" w:cs="Times New Roman"/>
+        </w:rPr>
+      </w:pPr>
+      <w:r>
+        <w:rPr>
+          <w:rFonts w:ascii="Times New Roman" w:hAnsi="Times New Roman" w:cs="Times New Roman"/>
+        </w:rPr>
+        <w:tab/>
+      </w:r>
+      <w:hyperlink r:id="rId5" w:history="1">
+        <w:r>
+          <w:rPr>
+            <w:rStyle w:val="Kpr"/>
+            <w:rFonts w:ascii="Times New Roman" w:hAnsi="Times New Roman" w:cs="Times New Roman"/>
+          </w:rPr>
+          <w:t>https://github.com/musakir/CaseStudy</w:t>
+        </w:r>
+      </w:hyperlink>
+    </w:p>
+    <w:p>
+      <w:pPr>
+        <w:rPr>
+          <w:rFonts w:ascii="Times New Roman" w:hAnsi="Times New Roman" w:cs="Times New Roman"/>
+        </w:rPr>
+      </w:pPr>
+    </w:p>
+    <w:p>
+      <w:pPr>
+        <w:ind w:firstLine="708"/>
+        <w:rPr>
+          <w:rFonts w:ascii="Times New Roman" w:hAnsi="Times New Roman" w:cs="Times New Roman"/>
+        </w:rPr>
+      </w:pPr>
+      <w:proofErr w:type="spellStart"/>
+      <w:r>
+        <w:rPr>
+          <w:rFonts w:ascii="Times New Roman" w:hAnsi="Times New Roman" w:cs="Times New Roman"/>
+        </w:rPr>
+        <w:t>CaseStudy</w:t>
+      </w:r>
+      <w:proofErr w:type="spellEnd"/>
+      <w:r>
+        <w:rPr>
+          <w:rFonts w:ascii="Times New Roman" w:hAnsi="Times New Roman" w:cs="Times New Roman"/>
+        </w:rPr>
+        <w:t xml:space="preserve"> klasörü içerisinde Database klasörü içerisinde </w:t>
+      </w:r>
+      <w:r>
+        <w:rPr>
+          <w:rFonts w:ascii="Times New Roman" w:hAnsi="Times New Roman" w:cs="Times New Roman"/>
+        </w:rPr>
+        <w:t>20241110_CaseStudy</w:t>
+      </w:r>
+      <w:r>
+        <w:rPr>
+          <w:rFonts w:ascii="Times New Roman" w:hAnsi="Times New Roman" w:cs="Times New Roman"/>
+        </w:rPr>
+        <w:t xml:space="preserve"> bak dosyasını yükleyebilirsiniz. Database </w:t>
+      </w:r>
+      <w:proofErr w:type="gramStart"/>
+      <w:r>
+        <w:rPr>
+          <w:rFonts w:ascii="Times New Roman" w:hAnsi="Times New Roman" w:cs="Times New Roman"/>
+        </w:rPr>
+        <w:t>adı :</w:t>
+      </w:r>
+      <w:proofErr w:type="gramEnd"/>
+      <w:r>
+        <w:rPr>
+          <w:rFonts w:ascii="Times New Roman" w:hAnsi="Times New Roman" w:cs="Times New Roman"/>
+        </w:rPr>
+        <w:t xml:space="preserve"> </w:t>
+      </w:r>
+      <w:proofErr w:type="spellStart"/>
+      <w:r>
+        <w:rPr>
+          <w:rFonts w:ascii="Times New Roman" w:hAnsi="Times New Roman" w:cs="Times New Roman"/>
+        </w:rPr>
+        <w:t>CaseStudy</w:t>
+      </w:r>
+      <w:proofErr w:type="spellEnd"/>
+    </w:p>
+    <w:p>
+      <w:pPr>
+        <w:rPr>
+          <w:rFonts w:ascii="Times New Roman" w:hAnsi="Times New Roman" w:cs="Times New Roman"/>
+        </w:rPr>
+      </w:pPr>
+      <w:r>
+        <w:rPr>
+          <w:rFonts w:ascii="Times New Roman" w:hAnsi="Times New Roman" w:cs="Times New Roman"/>
+        </w:rPr>
+        <w:tab/>
+      </w:r>
+      <w:r>
+        <w:rPr>
+          <w:rFonts w:ascii="Times New Roman" w:hAnsi="Times New Roman" w:cs="Times New Roman"/>
+        </w:rPr>
+        <w:t>İlk olarak</w:t>
+      </w:r>
+      <w:r>
+        <w:rPr>
+          <w:rFonts w:ascii="Times New Roman" w:hAnsi="Times New Roman" w:cs="Times New Roman"/>
+        </w:rPr>
+        <w:t xml:space="preserve"> </w:t>
+      </w:r>
+      <w:proofErr w:type="spellStart"/>
+      <w:r>
+        <w:rPr>
+          <w:rFonts w:ascii="Times New Roman" w:hAnsi="Times New Roman" w:cs="Times New Roman"/>
+        </w:rPr>
+        <w:t>CaseStudy</w:t>
+      </w:r>
+      <w:proofErr w:type="spellEnd"/>
+      <w:r>
+        <w:rPr>
+          <w:rFonts w:ascii="Times New Roman" w:hAnsi="Times New Roman" w:cs="Times New Roman"/>
+        </w:rPr>
+        <w:t xml:space="preserve"> </w:t>
+      </w:r>
+      <w:proofErr w:type="spellStart"/>
+      <w:r>
+        <w:rPr>
+          <w:rFonts w:ascii="Times New Roman" w:hAnsi="Times New Roman" w:cs="Times New Roman"/>
+        </w:rPr>
+        <w:t>api</w:t>
+      </w:r>
+      <w:proofErr w:type="spellEnd"/>
+      <w:r>
+        <w:rPr>
+          <w:rFonts w:ascii="Times New Roman" w:hAnsi="Times New Roman" w:cs="Times New Roman"/>
+        </w:rPr>
+        <w:t xml:space="preserve"> projesini çalıştırmanız gerekiyor.</w:t>
+      </w:r>
+      <w:r>
+        <w:rPr>
+          <w:rFonts w:ascii="Times New Roman" w:hAnsi="Times New Roman" w:cs="Times New Roman"/>
+        </w:rPr>
+        <w:t xml:space="preserve"> Daha sonra </w:t>
+      </w:r>
+      <w:proofErr w:type="spellStart"/>
+      <w:r>
+        <w:rPr>
+          <w:rFonts w:ascii="Times New Roman" w:hAnsi="Times New Roman" w:cs="Times New Roman"/>
+        </w:rPr>
+        <w:t>CaseStudyMvc</w:t>
+      </w:r>
+      <w:proofErr w:type="spellEnd"/>
+      <w:r>
+        <w:rPr>
+          <w:rFonts w:ascii="Times New Roman" w:hAnsi="Times New Roman" w:cs="Times New Roman"/>
+        </w:rPr>
+        <w:t xml:space="preserve"> projesini çalıştırmanız gerekiyor.</w:t>
+      </w:r>
+    </w:p>
+    <w:p>
+      <w:pPr>
+        <w:rPr>
+          <w:rFonts w:ascii="Times New Roman" w:hAnsi="Times New Roman" w:cs="Times New Roman"/>
+          <w:b/>
+          <w:bCs/>
+        </w:rPr>
+      </w:pPr>
+      <w:proofErr w:type="gramStart"/>
+      <w:r>
+        <w:rPr>
+          <w:rFonts w:ascii="Times New Roman" w:hAnsi="Times New Roman" w:cs="Times New Roman"/>
+          <w:b/>
+          <w:bCs/>
+        </w:rPr>
         <w:t>Kullanıcı ;</w:t>
       </w:r>
       <w:proofErr w:type="gramEnd"/>
@@ -503,24 +569,53 @@
       <w:r>
         <w:rPr>
           <w:rFonts w:ascii="Times New Roman" w:hAnsi="Times New Roman" w:cs="Times New Roman"/>
+        </w:rPr>
+        <w:t xml:space="preserve">Proje içerisinde tatil işlemleri için güvenlik kontrolü olduğu için </w:t>
+      </w:r>
+      <w:proofErr w:type="spellStart"/>
+      <w:r>
+        <w:rPr>
+          <w:rFonts w:ascii="Times New Roman" w:hAnsi="Times New Roman" w:cs="Times New Roman"/>
+        </w:rPr>
+        <w:t>token</w:t>
+      </w:r>
+      <w:proofErr w:type="spellEnd"/>
+      <w:r>
+        <w:rPr>
+          <w:rFonts w:ascii="Times New Roman" w:hAnsi="Times New Roman" w:cs="Times New Roman"/>
+        </w:rPr>
+        <w:t xml:space="preserve"> oluşturulması gerekiyor. Bunun için yukarıdaki kullanıcı adı ve şifreyi kullanabilirsiniz.</w:t>
+      </w:r>
+    </w:p>
+    <w:p>
+      <w:pPr>
+        <w:ind w:firstLine="360"/>
+        <w:rPr>
+          <w:rFonts w:ascii="Times New Roman" w:hAnsi="Times New Roman" w:cs="Times New Roman"/>
+        </w:rPr>
+      </w:pPr>
+      <w:r>
+        <w:rPr>
+          <w:rFonts w:ascii="Times New Roman" w:hAnsi="Times New Roman" w:cs="Times New Roman"/>
           <w:noProof/>
         </w:rPr>
+        <w:lastRenderedPageBreak/>
         <w:drawing>
-          <wp:anchor distT="0" distB="0" distL="114300" distR="114300" simplePos="0" relativeHeight="251658240" behindDoc="1" locked="0" layoutInCell="1" allowOverlap="1" wp14:anchorId="7AF6BB29" wp14:editId="4C0D4A45">
+          <wp:anchor distT="0" distB="0" distL="114300" distR="114300" simplePos="0" relativeHeight="251658240" behindDoc="1" locked="0" layoutInCell="1" allowOverlap="1" wp14:anchorId="7AF6BB29" wp14:editId="6D903AA2">
             <wp:simplePos x="0" y="0"/>
             <wp:positionH relativeFrom="column">
-              <wp:posOffset>-109220</wp:posOffset>
+              <wp:posOffset>-33020</wp:posOffset>
             </wp:positionH>
             <wp:positionV relativeFrom="paragraph">
-              <wp:posOffset>428625</wp:posOffset>
+              <wp:posOffset>0</wp:posOffset>
             </wp:positionV>
             <wp:extent cx="2590800" cy="4772025"/>
-            <wp:effectExtent l="0" t="0" r="0" b="9525"/>
+            <wp:effectExtent l="0" t="0" r="0" b="0"/>
             <wp:wrapTight wrapText="bothSides">
               <wp:wrapPolygon edited="0">
                 <wp:start x="0" y="0"/>
-                <wp:lineTo x="0" y="21557"/>
-                <wp:lineTo x="21441" y="21557"/>
+                <wp:lineTo x="0" y="21518"/>
+                <wp:lineTo x="21441" y="21518"/>
                 <wp:lineTo x="21441" y="0"/>
                 <wp:lineTo x="0" y="0"/>
               </wp:wrapPolygon>
@@ -537,7 +632,7 @@
                     <pic:cNvPicPr/>
                   </pic:nvPicPr>
                   <pic:blipFill>
-                    <a:blip r:embed="rId5">
+                    <a:blip r:embed="rId6">
                       <a:extLst>
                         <a:ext uri="{28A0092B-C50C-407E-A947-70E740481C1C}">
                           <a14:useLocalDpi xmlns:a14="http://schemas.microsoft.com/office/drawing/2010/main" val="0"/>
@@ -573,34 +668,6 @@
         <w:rPr>
           <w:rFonts w:ascii="Times New Roman" w:hAnsi="Times New Roman" w:cs="Times New Roman"/>
         </w:rPr>
-        <w:t xml:space="preserve">Proje içerisinde tatil işlemleri için güvenlik kontrolü olduğu için </w:t>
-      </w:r>
-      <w:proofErr w:type="spellStart"/>
-      <w:r>
-        <w:rPr>
-          <w:rFonts w:ascii="Times New Roman" w:hAnsi="Times New Roman" w:cs="Times New Roman"/>
-        </w:rPr>
-        <w:t>token</w:t>
-      </w:r>
-      <w:proofErr w:type="spellEnd"/>
-      <w:r>
-        <w:rPr>
-          <w:rFonts w:ascii="Times New Roman" w:hAnsi="Times New Roman" w:cs="Times New Roman"/>
-        </w:rPr>
-        <w:t xml:space="preserve"> oluşturulması gerekiyor. Bunun için yukarıdaki kullanıcı adı ve şifreyi kullanabilirsiniz.</w:t>
-      </w:r>
-    </w:p>
-    <w:p>
-      <w:pPr>
-        <w:ind w:firstLine="360"/>
-        <w:rPr>
-          <w:rFonts w:ascii="Times New Roman" w:hAnsi="Times New Roman" w:cs="Times New Roman"/>
-        </w:rPr>
-      </w:pPr>
-      <w:r>
-        <w:rPr>
-          <w:rFonts w:ascii="Times New Roman" w:hAnsi="Times New Roman" w:cs="Times New Roman"/>
-        </w:rPr>
         <w:t xml:space="preserve">Projemde Business, </w:t>
       </w:r>
       <w:proofErr w:type="spellStart"/>
@@ -717,6 +784,12 @@
           <w:rFonts w:ascii="Times New Roman" w:hAnsi="Times New Roman" w:cs="Times New Roman"/>
         </w:rPr>
       </w:pPr>
+      <w:r>
+        <w:rPr>
+          <w:rFonts w:ascii="Times New Roman" w:hAnsi="Times New Roman" w:cs="Times New Roman"/>
+        </w:rPr>
+        <w:t xml:space="preserve"> </w:t>
+      </w:r>
       <w:proofErr w:type="spellStart"/>
       <w:r>
         <w:rPr>
@@ -799,6 +872,12 @@
         <w:rPr>
           <w:rFonts w:ascii="Times New Roman" w:hAnsi="Times New Roman" w:cs="Times New Roman"/>
         </w:rPr>
+        <w:t xml:space="preserve"> </w:t>
+      </w:r>
+      <w:r>
+        <w:rPr>
+          <w:rFonts w:ascii="Times New Roman" w:hAnsi="Times New Roman" w:cs="Times New Roman"/>
+        </w:rPr>
         <w:t xml:space="preserve">Data Access katmanında </w:t>
       </w:r>
       <w:proofErr w:type="spellStart"/>
@@ -827,6 +906,12 @@
           <w:rFonts w:ascii="Times New Roman" w:hAnsi="Times New Roman" w:cs="Times New Roman"/>
         </w:rPr>
       </w:pPr>
+      <w:r>
+        <w:rPr>
+          <w:rFonts w:ascii="Times New Roman" w:hAnsi="Times New Roman" w:cs="Times New Roman"/>
+        </w:rPr>
+        <w:t xml:space="preserve"> </w:t>
+      </w:r>
       <w:proofErr w:type="spellStart"/>
       <w:r>
         <w:rPr>
@@ -921,37 +1006,27 @@
           <w:rFonts w:ascii="Times New Roman" w:hAnsi="Times New Roman" w:cs="Times New Roman"/>
         </w:rPr>
       </w:pPr>
-    </w:p>
-    <w:p>
-      <w:pPr>
-        <w:pStyle w:val="ListeParagraf"/>
-        <w:ind w:firstLine="696"/>
-        <w:rPr>
-          <w:rFonts w:ascii="Times New Roman" w:hAnsi="Times New Roman" w:cs="Times New Roman"/>
-        </w:rPr>
-      </w:pPr>
       <w:r>
         <w:rPr>
           <w:noProof/>
         </w:rPr>
-        <w:lastRenderedPageBreak/>
         <w:drawing>
-          <wp:anchor distT="0" distB="0" distL="114300" distR="114300" simplePos="0" relativeHeight="251659264" behindDoc="1" locked="0" layoutInCell="1" allowOverlap="1" wp14:anchorId="37385678" wp14:editId="05E9C295">
+          <wp:anchor distT="0" distB="0" distL="114300" distR="114300" simplePos="0" relativeHeight="251659264" behindDoc="1" locked="0" layoutInCell="1" allowOverlap="1" wp14:anchorId="37385678" wp14:editId="3F82BBB7">
             <wp:simplePos x="0" y="0"/>
             <wp:positionH relativeFrom="column">
-              <wp:posOffset>-290195</wp:posOffset>
+              <wp:posOffset>-90170</wp:posOffset>
             </wp:positionH>
             <wp:positionV relativeFrom="paragraph">
-              <wp:posOffset>0</wp:posOffset>
+              <wp:posOffset>229870</wp:posOffset>
             </wp:positionV>
-            <wp:extent cx="2952750" cy="4248150"/>
+            <wp:extent cx="2705100" cy="4057650"/>
             <wp:effectExtent l="0" t="0" r="0" b="0"/>
             <wp:wrapTight wrapText="bothSides">
               <wp:wrapPolygon edited="0">
                 <wp:start x="0" y="0"/>
-                <wp:lineTo x="0" y="21503"/>
-                <wp:lineTo x="21461" y="21503"/>
-                <wp:lineTo x="21461" y="0"/>
+                <wp:lineTo x="0" y="21499"/>
+                <wp:lineTo x="21448" y="21499"/>
+                <wp:lineTo x="21448" y="0"/>
                 <wp:lineTo x="0" y="0"/>
               </wp:wrapPolygon>
             </wp:wrapTight>
@@ -967,7 +1042,7 @@
                     <pic:cNvPicPr/>
                   </pic:nvPicPr>
                   <pic:blipFill>
-                    <a:blip r:embed="rId6">
+                    <a:blip r:embed="rId7">
                       <a:extLst>
                         <a:ext uri="{28A0092B-C50C-407E-A947-70E740481C1C}">
                           <a14:useLocalDpi xmlns:a14="http://schemas.microsoft.com/office/drawing/2010/main" val="0"/>
@@ -981,7 +1056,7 @@
                   <pic:spPr>
                     <a:xfrm>
                       <a:off x="0" y="0"/>
-                      <a:ext cx="2952750" cy="4248150"/>
+                      <a:ext cx="2705100" cy="4057650"/>
                     </a:xfrm>
                     <a:prstGeom prst="rect">
                       <a:avLst/>
@@ -993,9 +1068,21 @@
             <wp14:sizeRelH relativeFrom="margin">
               <wp14:pctWidth>0</wp14:pctWidth>
             </wp14:sizeRelH>
+            <wp14:sizeRelV relativeFrom="margin">
+              <wp14:pctHeight>0</wp14:pctHeight>
+            </wp14:sizeRelV>
           </wp:anchor>
         </w:drawing>
       </w:r>
+    </w:p>
+    <w:p>
+      <w:pPr>
+        <w:pStyle w:val="ListeParagraf"/>
+        <w:ind w:firstLine="696"/>
+        <w:rPr>
+          <w:rFonts w:ascii="Times New Roman" w:hAnsi="Times New Roman" w:cs="Times New Roman"/>
+        </w:rPr>
+      </w:pPr>
       <w:proofErr w:type="spellStart"/>
       <w:r>
         <w:rPr>
@@ -1070,14 +1157,17 @@
     <w:p>
       <w:pPr>
         <w:pStyle w:val="ListeParagraf"/>
-        <w:numPr>
-          <w:ilvl w:val="0"/>
-          <w:numId w:val="2"/>
-        </w:numPr>
-        <w:rPr>
-          <w:rFonts w:ascii="Times New Roman" w:hAnsi="Times New Roman" w:cs="Times New Roman"/>
-        </w:rPr>
-      </w:pPr>
+        <w:ind w:left="1068"/>
+        <w:rPr>
+          <w:rFonts w:ascii="Times New Roman" w:hAnsi="Times New Roman" w:cs="Times New Roman"/>
+        </w:rPr>
+      </w:pPr>
+      <w:r>
+        <w:rPr>
+          <w:rFonts w:ascii="Times New Roman" w:hAnsi="Times New Roman" w:cs="Times New Roman"/>
+        </w:rPr>
+        <w:t xml:space="preserve">- </w:t>
+      </w:r>
       <w:proofErr w:type="spellStart"/>
       <w:r>
         <w:rPr>
@@ -1110,14 +1200,17 @@
     <w:p>
       <w:pPr>
         <w:pStyle w:val="ListeParagraf"/>
-        <w:numPr>
-          <w:ilvl w:val="0"/>
-          <w:numId w:val="2"/>
-        </w:numPr>
-        <w:rPr>
-          <w:rFonts w:ascii="Times New Roman" w:hAnsi="Times New Roman" w:cs="Times New Roman"/>
-        </w:rPr>
-      </w:pPr>
+        <w:ind w:left="1068"/>
+        <w:rPr>
+          <w:rFonts w:ascii="Times New Roman" w:hAnsi="Times New Roman" w:cs="Times New Roman"/>
+        </w:rPr>
+      </w:pPr>
+      <w:r>
+        <w:rPr>
+          <w:rFonts w:ascii="Times New Roman" w:hAnsi="Times New Roman" w:cs="Times New Roman"/>
+        </w:rPr>
+        <w:t xml:space="preserve">- </w:t>
+      </w:r>
       <w:proofErr w:type="spellStart"/>
       <w:r>
         <w:rPr>
@@ -1164,14 +1257,17 @@
     <w:p>
       <w:pPr>
         <w:pStyle w:val="ListeParagraf"/>
-        <w:numPr>
-          <w:ilvl w:val="0"/>
-          <w:numId w:val="2"/>
-        </w:numPr>
-        <w:rPr>
-          <w:rFonts w:ascii="Times New Roman" w:hAnsi="Times New Roman" w:cs="Times New Roman"/>
-        </w:rPr>
-      </w:pPr>
+        <w:ind w:left="1068"/>
+        <w:rPr>
+          <w:rFonts w:ascii="Times New Roman" w:hAnsi="Times New Roman" w:cs="Times New Roman"/>
+        </w:rPr>
+      </w:pPr>
+      <w:r>
+        <w:rPr>
+          <w:rFonts w:ascii="Times New Roman" w:hAnsi="Times New Roman" w:cs="Times New Roman"/>
+        </w:rPr>
+        <w:t xml:space="preserve">- </w:t>
+      </w:r>
       <w:proofErr w:type="spellStart"/>
       <w:r>
         <w:rPr>
@@ -1238,14 +1334,17 @@
     <w:p>
       <w:pPr>
         <w:pStyle w:val="ListeParagraf"/>
-        <w:numPr>
-          <w:ilvl w:val="0"/>
-          <w:numId w:val="2"/>
-        </w:numPr>
-        <w:rPr>
-          <w:rFonts w:ascii="Times New Roman" w:hAnsi="Times New Roman" w:cs="Times New Roman"/>
-        </w:rPr>
-      </w:pPr>
+        <w:ind w:left="1068"/>
+        <w:rPr>
+          <w:rFonts w:ascii="Times New Roman" w:hAnsi="Times New Roman" w:cs="Times New Roman"/>
+        </w:rPr>
+      </w:pPr>
+      <w:r>
+        <w:rPr>
+          <w:rFonts w:ascii="Times New Roman" w:hAnsi="Times New Roman" w:cs="Times New Roman"/>
+        </w:rPr>
+        <w:t xml:space="preserve">- </w:t>
+      </w:r>
       <w:proofErr w:type="spellStart"/>
       <w:r>
         <w:rPr>
@@ -1292,14 +1391,17 @@
     <w:p>
       <w:pPr>
         <w:pStyle w:val="ListeParagraf"/>
-        <w:numPr>
-          <w:ilvl w:val="0"/>
-          <w:numId w:val="2"/>
-        </w:numPr>
-        <w:rPr>
-          <w:rFonts w:ascii="Times New Roman" w:hAnsi="Times New Roman" w:cs="Times New Roman"/>
-        </w:rPr>
-      </w:pPr>
+        <w:ind w:left="1068"/>
+        <w:rPr>
+          <w:rFonts w:ascii="Times New Roman" w:hAnsi="Times New Roman" w:cs="Times New Roman"/>
+        </w:rPr>
+      </w:pPr>
+      <w:r>
+        <w:rPr>
+          <w:rFonts w:ascii="Times New Roman" w:hAnsi="Times New Roman" w:cs="Times New Roman"/>
+        </w:rPr>
+        <w:t xml:space="preserve">- </w:t>
+      </w:r>
       <w:proofErr w:type="spellStart"/>
       <w:r>
         <w:rPr>
@@ -1462,7 +1564,7 @@
       <w:lvlText w:val="-"/>
       <w:lvlJc w:val="left"/>
       <w:pPr>
-        <w:ind w:left="720" w:hanging="360"/>
+        <w:ind w:left="1068" w:hanging="360"/>
       </w:pPr>
       <w:rPr>
         <w:rFonts w:ascii="Calibri" w:eastAsiaTheme="minorHAnsi" w:hAnsi="Calibri" w:cs="Calibri" w:hint="default"/>
@@ -1474,7 +1576,7 @@
       <w:lvlText w:val="o"/>
       <w:lvlJc w:val="left"/>
       <w:pPr>
-        <w:ind w:left="1440" w:hanging="360"/>
+        <w:ind w:left="1788" w:hanging="360"/>
       </w:pPr>
       <w:rPr>
         <w:rFonts w:ascii="Courier New" w:hAnsi="Courier New" w:cs="Courier New" w:hint="default"/>
@@ -1486,7 +1588,7 @@
       <w:lvlText w:val=""/>
       <w:lvlJc w:val="left"/>
       <w:pPr>
-        <w:ind w:left="2160" w:hanging="360"/>
+        <w:ind w:left="2508" w:hanging="360"/>
       </w:pPr>
       <w:rPr>
         <w:rFonts w:ascii="Wingdings" w:hAnsi="Wingdings" w:hint="default"/>
@@ -1498,7 +1600,7 @@
       <w:lvlText w:val=""/>
       <w:lvlJc w:val="left"/>
       <w:pPr>
-        <w:ind w:left="2880" w:hanging="360"/>
+        <w:ind w:left="3228" w:hanging="360"/>
       </w:pPr>
       <w:rPr>
         <w:rFonts w:ascii="Symbol" w:hAnsi="Symbol" w:hint="default"/>
@@ -1510,7 +1612,7 @@
       <w:lvlText w:val="o"/>
       <w:lvlJc w:val="left"/>
       <w:pPr>
-        <w:ind w:left="3600" w:hanging="360"/>
+        <w:ind w:left="3948" w:hanging="360"/>
       </w:pPr>
       <w:rPr>
         <w:rFonts w:ascii="Courier New" w:hAnsi="Courier New" w:cs="Courier New" w:hint="default"/>
@@ -1522,7 +1624,7 @@
       <w:lvlText w:val=""/>
       <w:lvlJc w:val="left"/>
       <w:pPr>
-        <w:ind w:left="4320" w:hanging="360"/>
+        <w:ind w:left="4668" w:hanging="360"/>
       </w:pPr>
       <w:rPr>
         <w:rFonts w:ascii="Wingdings" w:hAnsi="Wingdings" w:hint="default"/>
@@ -1534,7 +1636,7 @@
       <w:lvlText w:val=""/>
       <w:lvlJc w:val="left"/>
       <w:pPr>
-        <w:ind w:left="5040" w:hanging="360"/>
+        <w:ind w:left="5388" w:hanging="360"/>
       </w:pPr>
       <w:rPr>
         <w:rFonts w:ascii="Symbol" w:hAnsi="Symbol" w:hint="default"/>
@@ -1546,7 +1648,7 @@
       <w:lvlText w:val="o"/>
       <w:lvlJc w:val="left"/>
       <w:pPr>
-        <w:ind w:left="5760" w:hanging="360"/>
+        <w:ind w:left="6108" w:hanging="360"/>
       </w:pPr>
       <w:rPr>
         <w:rFonts w:ascii="Courier New" w:hAnsi="Courier New" w:cs="Courier New" w:hint="default"/>
@@ -1558,7 +1660,7 @@
       <w:lvlText w:val=""/>
       <w:lvlJc w:val="left"/>
       <w:pPr>
-        <w:ind w:left="6480" w:hanging="360"/>
+        <w:ind w:left="6828" w:hanging="360"/>
       </w:pPr>
       <w:rPr>
         <w:rFonts w:ascii="Wingdings" w:hAnsi="Wingdings" w:hint="default"/>
@@ -2012,6 +2114,41 @@
       <w:contextualSpacing/>
     </w:pPr>
   </w:style>
+  <w:style w:type="character" w:styleId="Kpr">
+    <w:name w:val="Hyperlink"/>
+    <w:basedOn w:val="VarsaylanParagrafYazTipi"/>
+    <w:uiPriority w:val="99"/>
+    <w:unhideWhenUsed/>
+    <w:rsid w:val="00310229"/>
+    <w:rPr>
+      <w:color w:val="0563C1" w:themeColor="hyperlink"/>
+      <w:u w:val="single"/>
+    </w:rPr>
+  </w:style>
+  <w:style w:type="character" w:styleId="zmlenmeyenBahsetme">
+    <w:name w:val="Unresolved Mention"/>
+    <w:basedOn w:val="VarsaylanParagrafYazTipi"/>
+    <w:uiPriority w:val="99"/>
+    <w:semiHidden/>
+    <w:unhideWhenUsed/>
+    <w:rsid w:val="00310229"/>
+    <w:rPr>
+      <w:color w:val="605E5C"/>
+      <w:shd w:val="clear" w:color="auto" w:fill="E1DFDD"/>
+    </w:rPr>
+  </w:style>
+  <w:style w:type="character" w:styleId="zlenenKpr">
+    <w:name w:val="FollowedHyperlink"/>
+    <w:basedOn w:val="VarsaylanParagrafYazTipi"/>
+    <w:uiPriority w:val="99"/>
+    <w:semiHidden/>
+    <w:unhideWhenUsed/>
+    <w:rsid w:val="00D70865"/>
+    <w:rPr>
+      <w:color w:val="954F72" w:themeColor="followedHyperlink"/>
+      <w:u w:val="single"/>
+    </w:rPr>
+  </w:style>
 </w:styles>
 </file>
 

--- a/1 - CaseStudy.docx
+++ b/1 - CaseStudy.docx
@@ -13,7 +13,6 @@
           <w:szCs w:val="52"/>
         </w:rPr>
       </w:pPr>
-      <w:proofErr w:type="spellStart"/>
       <w:r>
         <w:rPr>
           <w:rFonts w:ascii="Times New Roman" w:hAnsi="Times New Roman" w:cs="Times New Roman"/>
@@ -24,34 +23,33 @@
         </w:rPr>
         <w:t>CaseStudy</w:t>
       </w:r>
-      <w:proofErr w:type="spellEnd"/>
-    </w:p>
-    <w:p>
-      <w:pPr>
+      <w:r>
         <w:rPr>
           <w:rFonts w:ascii="Times New Roman" w:hAnsi="Times New Roman" w:cs="Times New Roman"/>
           <w:b/>
           <w:bCs/>
-        </w:rPr>
-      </w:pPr>
-      <w:r>
+          <w:sz w:val="52"/>
+          <w:szCs w:val="52"/>
+        </w:rPr>
+        <w:t xml:space="preserve"> </w:t>
+      </w:r>
+    </w:p>
+    <w:p>
+      <w:pPr>
         <w:rPr>
           <w:rFonts w:ascii="Times New Roman" w:hAnsi="Times New Roman" w:cs="Times New Roman"/>
           <w:b/>
           <w:bCs/>
         </w:rPr>
-        <w:t xml:space="preserve">Kullanılan </w:t>
-      </w:r>
-      <w:proofErr w:type="gramStart"/>
+      </w:pPr>
       <w:r>
         <w:rPr>
           <w:rFonts w:ascii="Times New Roman" w:hAnsi="Times New Roman" w:cs="Times New Roman"/>
           <w:b/>
           <w:bCs/>
         </w:rPr>
-        <w:t>teknolojiler ;</w:t>
-      </w:r>
-      <w:proofErr w:type="gramEnd"/>
+        <w:t>Kullanılan teknolojiler ;</w:t>
+      </w:r>
     </w:p>
     <w:p>
       <w:pPr>
@@ -64,62 +62,7 @@
           <w:rFonts w:ascii="Times New Roman" w:hAnsi="Times New Roman" w:cs="Times New Roman"/>
         </w:rPr>
         <w:tab/>
-      </w:r>
-      <w:proofErr w:type="gramStart"/>
-      <w:r>
-        <w:rPr>
-          <w:rFonts w:ascii="Times New Roman" w:hAnsi="Times New Roman" w:cs="Times New Roman"/>
-        </w:rPr>
-        <w:t>.Net</w:t>
-      </w:r>
-      <w:proofErr w:type="gramEnd"/>
-      <w:r>
-        <w:rPr>
-          <w:rFonts w:ascii="Times New Roman" w:hAnsi="Times New Roman" w:cs="Times New Roman"/>
-        </w:rPr>
-        <w:t xml:space="preserve"> </w:t>
-      </w:r>
-      <w:proofErr w:type="spellStart"/>
-      <w:r>
-        <w:rPr>
-          <w:rFonts w:ascii="Times New Roman" w:hAnsi="Times New Roman" w:cs="Times New Roman"/>
-        </w:rPr>
-        <w:t>Core</w:t>
-      </w:r>
-      <w:proofErr w:type="spellEnd"/>
-      <w:r>
-        <w:rPr>
-          <w:rFonts w:ascii="Times New Roman" w:hAnsi="Times New Roman" w:cs="Times New Roman"/>
-        </w:rPr>
-        <w:t xml:space="preserve">, </w:t>
-      </w:r>
-      <w:proofErr w:type="spellStart"/>
-      <w:r>
-        <w:rPr>
-          <w:rFonts w:ascii="Times New Roman" w:hAnsi="Times New Roman" w:cs="Times New Roman"/>
-        </w:rPr>
-        <w:t>Ms</w:t>
-      </w:r>
-      <w:proofErr w:type="spellEnd"/>
-      <w:r>
-        <w:rPr>
-          <w:rFonts w:ascii="Times New Roman" w:hAnsi="Times New Roman" w:cs="Times New Roman"/>
-        </w:rPr>
-        <w:t xml:space="preserve"> Sql Server, </w:t>
-      </w:r>
-      <w:proofErr w:type="spellStart"/>
-      <w:r>
-        <w:rPr>
-          <w:rFonts w:ascii="Times New Roman" w:hAnsi="Times New Roman" w:cs="Times New Roman"/>
-        </w:rPr>
-        <w:t>Dapper</w:t>
-      </w:r>
-      <w:proofErr w:type="spellEnd"/>
-      <w:r>
-        <w:rPr>
-          <w:rFonts w:ascii="Times New Roman" w:hAnsi="Times New Roman" w:cs="Times New Roman"/>
-        </w:rPr>
-        <w:t>, Jwt</w:t>
+        <w:t>.Net Core, Ms Sql Server, Dapper, Jwt</w:t>
       </w:r>
       <w:r>
         <w:rPr>
@@ -136,7 +79,6 @@
           <w:bCs/>
         </w:rPr>
       </w:pPr>
-      <w:proofErr w:type="gramStart"/>
       <w:r>
         <w:rPr>
           <w:rFonts w:ascii="Times New Roman" w:hAnsi="Times New Roman" w:cs="Times New Roman"/>
@@ -145,7 +87,6 @@
         </w:rPr>
         <w:t>Kurulum ;</w:t>
       </w:r>
-      <w:proofErr w:type="gramEnd"/>
     </w:p>
     <w:p>
       <w:pPr>
@@ -159,19 +100,11 @@
         </w:rPr>
         <w:tab/>
       </w:r>
-      <w:proofErr w:type="spellStart"/>
-      <w:r>
-        <w:rPr>
-          <w:rFonts w:ascii="Times New Roman" w:hAnsi="Times New Roman" w:cs="Times New Roman"/>
-        </w:rPr>
-        <w:t>Api</w:t>
-      </w:r>
-      <w:proofErr w:type="spellEnd"/>
-      <w:r>
-        <w:rPr>
-          <w:rFonts w:ascii="Times New Roman" w:hAnsi="Times New Roman" w:cs="Times New Roman"/>
-        </w:rPr>
-        <w:t xml:space="preserve"> </w:t>
+      <w:r>
+        <w:rPr>
+          <w:rFonts w:ascii="Times New Roman" w:hAnsi="Times New Roman" w:cs="Times New Roman"/>
+        </w:rPr>
+        <w:t xml:space="preserve">Api </w:t>
       </w:r>
       <w:r>
         <w:rPr>
@@ -183,21 +116,7 @@
         <w:rPr>
           <w:rFonts w:ascii="Times New Roman" w:hAnsi="Times New Roman" w:cs="Times New Roman"/>
         </w:rPr>
-        <w:t xml:space="preserve"> portundan çalışıyor. Database olarak </w:t>
-      </w:r>
-      <w:proofErr w:type="spellStart"/>
-      <w:r>
-        <w:rPr>
-          <w:rFonts w:ascii="Times New Roman" w:hAnsi="Times New Roman" w:cs="Times New Roman"/>
-        </w:rPr>
-        <w:t>Ms</w:t>
-      </w:r>
-      <w:proofErr w:type="spellEnd"/>
-      <w:r>
-        <w:rPr>
-          <w:rFonts w:ascii="Times New Roman" w:hAnsi="Times New Roman" w:cs="Times New Roman"/>
-        </w:rPr>
-        <w:t xml:space="preserve"> Sql Server kullanıyorum. </w:t>
+        <w:t xml:space="preserve"> portundan çalışıyor. Database olarak Ms Sql Server kullanıyorum. </w:t>
       </w:r>
     </w:p>
     <w:p>
@@ -208,26 +127,14 @@
           <w:bCs/>
         </w:rPr>
       </w:pPr>
-      <w:proofErr w:type="spellStart"/>
-      <w:proofErr w:type="gramStart"/>
       <w:r>
         <w:rPr>
           <w:rFonts w:ascii="Times New Roman" w:hAnsi="Times New Roman" w:cs="Times New Roman"/>
           <w:b/>
           <w:bCs/>
         </w:rPr>
-        <w:t>Github</w:t>
-      </w:r>
-      <w:proofErr w:type="spellEnd"/>
-      <w:r>
-        <w:rPr>
-          <w:rFonts w:ascii="Times New Roman" w:hAnsi="Times New Roman" w:cs="Times New Roman"/>
-          <w:b/>
-          <w:bCs/>
-        </w:rPr>
-        <w:t xml:space="preserve"> ;</w:t>
-      </w:r>
-      <w:proofErr w:type="gramEnd"/>
+        <w:t>Github ;</w:t>
+      </w:r>
     </w:p>
     <w:p>
       <w:pPr>
@@ -265,19 +172,11 @@
           <w:rFonts w:ascii="Times New Roman" w:hAnsi="Times New Roman" w:cs="Times New Roman"/>
         </w:rPr>
       </w:pPr>
-      <w:proofErr w:type="spellStart"/>
-      <w:r>
-        <w:rPr>
-          <w:rFonts w:ascii="Times New Roman" w:hAnsi="Times New Roman" w:cs="Times New Roman"/>
-        </w:rPr>
-        <w:t>CaseStudy</w:t>
-      </w:r>
-      <w:proofErr w:type="spellEnd"/>
-      <w:r>
-        <w:rPr>
-          <w:rFonts w:ascii="Times New Roman" w:hAnsi="Times New Roman" w:cs="Times New Roman"/>
-        </w:rPr>
-        <w:t xml:space="preserve"> klasörü içerisinde Database klasörü içerisinde </w:t>
+      <w:r>
+        <w:rPr>
+          <w:rFonts w:ascii="Times New Roman" w:hAnsi="Times New Roman" w:cs="Times New Roman"/>
+        </w:rPr>
+        <w:t xml:space="preserve">CaseStudy klasörü içerisinde Database klasörü içerisinde </w:t>
       </w:r>
       <w:r>
         <w:rPr>
@@ -289,30 +188,8 @@
         <w:rPr>
           <w:rFonts w:ascii="Times New Roman" w:hAnsi="Times New Roman" w:cs="Times New Roman"/>
         </w:rPr>
-        <w:t xml:space="preserve"> bak dosyasını yükleyebilirsiniz. Database </w:t>
-      </w:r>
-      <w:proofErr w:type="gramStart"/>
-      <w:r>
-        <w:rPr>
-          <w:rFonts w:ascii="Times New Roman" w:hAnsi="Times New Roman" w:cs="Times New Roman"/>
-        </w:rPr>
-        <w:t>adı :</w:t>
-      </w:r>
-      <w:proofErr w:type="gramEnd"/>
-      <w:r>
-        <w:rPr>
-          <w:rFonts w:ascii="Times New Roman" w:hAnsi="Times New Roman" w:cs="Times New Roman"/>
-        </w:rPr>
-        <w:t xml:space="preserve"> </w:t>
-      </w:r>
-      <w:proofErr w:type="spellStart"/>
-      <w:r>
-        <w:rPr>
-          <w:rFonts w:ascii="Times New Roman" w:hAnsi="Times New Roman" w:cs="Times New Roman"/>
-        </w:rPr>
-        <w:t>CaseStudy</w:t>
-      </w:r>
-      <w:proofErr w:type="spellEnd"/>
+        <w:t xml:space="preserve"> bak dosyasını yükleyebilirsiniz. Database adı : CaseStudy</w:t>
+      </w:r>
     </w:p>
     <w:p>
       <w:pPr>
@@ -336,55 +213,13 @@
         <w:rPr>
           <w:rFonts w:ascii="Times New Roman" w:hAnsi="Times New Roman" w:cs="Times New Roman"/>
         </w:rPr>
-        <w:t xml:space="preserve"> </w:t>
-      </w:r>
-      <w:proofErr w:type="spellStart"/>
-      <w:r>
-        <w:rPr>
-          <w:rFonts w:ascii="Times New Roman" w:hAnsi="Times New Roman" w:cs="Times New Roman"/>
-        </w:rPr>
-        <w:t>CaseStudy</w:t>
-      </w:r>
-      <w:proofErr w:type="spellEnd"/>
-      <w:r>
-        <w:rPr>
-          <w:rFonts w:ascii="Times New Roman" w:hAnsi="Times New Roman" w:cs="Times New Roman"/>
-        </w:rPr>
-        <w:t xml:space="preserve"> </w:t>
-      </w:r>
-      <w:proofErr w:type="spellStart"/>
-      <w:r>
-        <w:rPr>
-          <w:rFonts w:ascii="Times New Roman" w:hAnsi="Times New Roman" w:cs="Times New Roman"/>
-        </w:rPr>
-        <w:t>api</w:t>
-      </w:r>
-      <w:proofErr w:type="spellEnd"/>
-      <w:r>
-        <w:rPr>
-          <w:rFonts w:ascii="Times New Roman" w:hAnsi="Times New Roman" w:cs="Times New Roman"/>
-        </w:rPr>
-        <w:t xml:space="preserve"> projesini çalıştırmanız gerekiyor.</w:t>
-      </w:r>
-      <w:r>
-        <w:rPr>
-          <w:rFonts w:ascii="Times New Roman" w:hAnsi="Times New Roman" w:cs="Times New Roman"/>
-        </w:rPr>
-        <w:t xml:space="preserve"> Daha sonra </w:t>
-      </w:r>
-      <w:proofErr w:type="spellStart"/>
-      <w:r>
-        <w:rPr>
-          <w:rFonts w:ascii="Times New Roman" w:hAnsi="Times New Roman" w:cs="Times New Roman"/>
-        </w:rPr>
-        <w:t>CaseStudyMvc</w:t>
-      </w:r>
-      <w:proofErr w:type="spellEnd"/>
-      <w:r>
-        <w:rPr>
-          <w:rFonts w:ascii="Times New Roman" w:hAnsi="Times New Roman" w:cs="Times New Roman"/>
-        </w:rPr>
-        <w:t xml:space="preserve"> projesini çalıştırmanız gerekiyor.</w:t>
+        <w:t xml:space="preserve"> CaseStudy api projesini çalıştırmanız gerekiyor.</w:t>
+      </w:r>
+      <w:r>
+        <w:rPr>
+          <w:rFonts w:ascii="Times New Roman" w:hAnsi="Times New Roman" w:cs="Times New Roman"/>
+        </w:rPr>
+        <w:t xml:space="preserve"> Daha sonra CaseStudyMvc projesini çalıştırmanız gerekiyor.</w:t>
       </w:r>
     </w:p>
     <w:p>
@@ -395,7 +230,6 @@
           <w:bCs/>
         </w:rPr>
       </w:pPr>
-      <w:proofErr w:type="gramStart"/>
       <w:r>
         <w:rPr>
           <w:rFonts w:ascii="Times New Roman" w:hAnsi="Times New Roman" w:cs="Times New Roman"/>
@@ -404,7 +238,6 @@
         </w:rPr>
         <w:t>Kullanıcı ;</w:t>
       </w:r>
-      <w:proofErr w:type="gramEnd"/>
     </w:p>
     <w:p>
       <w:pPr>
@@ -417,21 +250,7 @@
           <w:rFonts w:ascii="Times New Roman" w:hAnsi="Times New Roman" w:cs="Times New Roman"/>
         </w:rPr>
         <w:tab/>
-        <w:t xml:space="preserve">Kullanıcı </w:t>
-      </w:r>
-      <w:proofErr w:type="gramStart"/>
-      <w:r>
-        <w:rPr>
-          <w:rFonts w:ascii="Times New Roman" w:hAnsi="Times New Roman" w:cs="Times New Roman"/>
-        </w:rPr>
-        <w:t>Adı :</w:t>
-      </w:r>
-      <w:proofErr w:type="gramEnd"/>
-      <w:r>
-        <w:rPr>
-          <w:rFonts w:ascii="Times New Roman" w:hAnsi="Times New Roman" w:cs="Times New Roman"/>
-        </w:rPr>
-        <w:t xml:space="preserve"> admin</w:t>
+        <w:t>Kullanıcı Adı : admin</w:t>
       </w:r>
     </w:p>
     <w:p>
@@ -452,21 +271,7 @@
           <w:rFonts w:ascii="Times New Roman" w:hAnsi="Times New Roman" w:cs="Times New Roman"/>
         </w:rPr>
         <w:tab/>
-        <w:t xml:space="preserve">        </w:t>
-      </w:r>
-      <w:proofErr w:type="gramStart"/>
-      <w:r>
-        <w:rPr>
-          <w:rFonts w:ascii="Times New Roman" w:hAnsi="Times New Roman" w:cs="Times New Roman"/>
-        </w:rPr>
-        <w:t xml:space="preserve">  :</w:t>
-      </w:r>
-      <w:proofErr w:type="gramEnd"/>
-      <w:r>
-        <w:rPr>
-          <w:rFonts w:ascii="Times New Roman" w:hAnsi="Times New Roman" w:cs="Times New Roman"/>
-        </w:rPr>
-        <w:t xml:space="preserve"> 1</w:t>
+        <w:t xml:space="preserve">          : 1</w:t>
       </w:r>
     </w:p>
     <w:p>
@@ -480,84 +285,14 @@
         <w:rPr>
           <w:rFonts w:ascii="Times New Roman" w:hAnsi="Times New Roman" w:cs="Times New Roman"/>
         </w:rPr>
-        <w:t xml:space="preserve">Projenin </w:t>
-      </w:r>
-      <w:proofErr w:type="spellStart"/>
-      <w:r>
-        <w:rPr>
-          <w:rFonts w:ascii="Times New Roman" w:hAnsi="Times New Roman" w:cs="Times New Roman"/>
-        </w:rPr>
-        <w:t>backend</w:t>
-      </w:r>
-      <w:proofErr w:type="spellEnd"/>
-      <w:r>
-        <w:rPr>
-          <w:rFonts w:ascii="Times New Roman" w:hAnsi="Times New Roman" w:cs="Times New Roman"/>
-        </w:rPr>
-        <w:t xml:space="preserve"> kısmı burada bulunuyor. </w:t>
-      </w:r>
-      <w:proofErr w:type="gramStart"/>
-      <w:r>
-        <w:rPr>
-          <w:rFonts w:ascii="Times New Roman" w:hAnsi="Times New Roman" w:cs="Times New Roman"/>
-        </w:rPr>
-        <w:t>.Net</w:t>
-      </w:r>
-      <w:proofErr w:type="gramEnd"/>
+        <w:t>Projenin backend kısmı burada bulunuyor. .Net Core kullanarak backend için api geliştirmesi yaptım. Katmanlı mimari kullanarak uygulamayı geliştirdim.</w:t>
+      </w:r>
       <w:r>
         <w:rPr>
           <w:rFonts w:ascii="Times New Roman" w:hAnsi="Times New Roman" w:cs="Times New Roman"/>
         </w:rPr>
         <w:t xml:space="preserve"> </w:t>
       </w:r>
-      <w:proofErr w:type="spellStart"/>
-      <w:r>
-        <w:rPr>
-          <w:rFonts w:ascii="Times New Roman" w:hAnsi="Times New Roman" w:cs="Times New Roman"/>
-        </w:rPr>
-        <w:t>Core</w:t>
-      </w:r>
-      <w:proofErr w:type="spellEnd"/>
-      <w:r>
-        <w:rPr>
-          <w:rFonts w:ascii="Times New Roman" w:hAnsi="Times New Roman" w:cs="Times New Roman"/>
-        </w:rPr>
-        <w:t xml:space="preserve"> kullanarak </w:t>
-      </w:r>
-      <w:proofErr w:type="spellStart"/>
-      <w:r>
-        <w:rPr>
-          <w:rFonts w:ascii="Times New Roman" w:hAnsi="Times New Roman" w:cs="Times New Roman"/>
-        </w:rPr>
-        <w:t>backend</w:t>
-      </w:r>
-      <w:proofErr w:type="spellEnd"/>
-      <w:r>
-        <w:rPr>
-          <w:rFonts w:ascii="Times New Roman" w:hAnsi="Times New Roman" w:cs="Times New Roman"/>
-        </w:rPr>
-        <w:t xml:space="preserve"> için </w:t>
-      </w:r>
-      <w:proofErr w:type="spellStart"/>
-      <w:r>
-        <w:rPr>
-          <w:rFonts w:ascii="Times New Roman" w:hAnsi="Times New Roman" w:cs="Times New Roman"/>
-        </w:rPr>
-        <w:t>api</w:t>
-      </w:r>
-      <w:proofErr w:type="spellEnd"/>
-      <w:r>
-        <w:rPr>
-          <w:rFonts w:ascii="Times New Roman" w:hAnsi="Times New Roman" w:cs="Times New Roman"/>
-        </w:rPr>
-        <w:t xml:space="preserve"> geliştirmesi yaptım. Katmanlı mimari kullanarak uygulamayı geliştirdim.</w:t>
-      </w:r>
-      <w:r>
-        <w:rPr>
-          <w:rFonts w:ascii="Times New Roman" w:hAnsi="Times New Roman" w:cs="Times New Roman"/>
-        </w:rPr>
-        <w:t xml:space="preserve"> </w:t>
-      </w:r>
     </w:p>
     <w:p>
       <w:pPr>
@@ -570,21 +305,7 @@
         <w:rPr>
           <w:rFonts w:ascii="Times New Roman" w:hAnsi="Times New Roman" w:cs="Times New Roman"/>
         </w:rPr>
-        <w:t xml:space="preserve">Proje içerisinde tatil işlemleri için güvenlik kontrolü olduğu için </w:t>
-      </w:r>
-      <w:proofErr w:type="spellStart"/>
-      <w:r>
-        <w:rPr>
-          <w:rFonts w:ascii="Times New Roman" w:hAnsi="Times New Roman" w:cs="Times New Roman"/>
-        </w:rPr>
-        <w:t>token</w:t>
-      </w:r>
-      <w:proofErr w:type="spellEnd"/>
-      <w:r>
-        <w:rPr>
-          <w:rFonts w:ascii="Times New Roman" w:hAnsi="Times New Roman" w:cs="Times New Roman"/>
-        </w:rPr>
-        <w:t xml:space="preserve"> oluşturulması gerekiyor. Bunun için yukarıdaki kullanıcı adı ve şifreyi kullanabilirsiniz.</w:t>
+        <w:t>Proje içerisinde tatil işlemleri için güvenlik kontrolü olduğu için token oluşturulması gerekiyor. Bunun için yukarıdaki kullanıcı adı ve şifreyi kullanabilirsiniz.</w:t>
       </w:r>
     </w:p>
     <w:p>
@@ -668,63 +389,7 @@
         <w:rPr>
           <w:rFonts w:ascii="Times New Roman" w:hAnsi="Times New Roman" w:cs="Times New Roman"/>
         </w:rPr>
-        <w:t xml:space="preserve">Projemde Business, </w:t>
-      </w:r>
-      <w:proofErr w:type="spellStart"/>
-      <w:r>
-        <w:rPr>
-          <w:rFonts w:ascii="Times New Roman" w:hAnsi="Times New Roman" w:cs="Times New Roman"/>
-        </w:rPr>
-        <w:t>Core</w:t>
-      </w:r>
-      <w:proofErr w:type="spellEnd"/>
-      <w:r>
-        <w:rPr>
-          <w:rFonts w:ascii="Times New Roman" w:hAnsi="Times New Roman" w:cs="Times New Roman"/>
-        </w:rPr>
-        <w:t xml:space="preserve">, </w:t>
-      </w:r>
-      <w:proofErr w:type="spellStart"/>
-      <w:r>
-        <w:rPr>
-          <w:rFonts w:ascii="Times New Roman" w:hAnsi="Times New Roman" w:cs="Times New Roman"/>
-        </w:rPr>
-        <w:t>DataAccess</w:t>
-      </w:r>
-      <w:proofErr w:type="spellEnd"/>
-      <w:r>
-        <w:rPr>
-          <w:rFonts w:ascii="Times New Roman" w:hAnsi="Times New Roman" w:cs="Times New Roman"/>
-        </w:rPr>
-        <w:t xml:space="preserve">, </w:t>
-      </w:r>
-      <w:proofErr w:type="spellStart"/>
-      <w:r>
-        <w:rPr>
-          <w:rFonts w:ascii="Times New Roman" w:hAnsi="Times New Roman" w:cs="Times New Roman"/>
-        </w:rPr>
-        <w:t>Entities</w:t>
-      </w:r>
-      <w:proofErr w:type="spellEnd"/>
-      <w:r>
-        <w:rPr>
-          <w:rFonts w:ascii="Times New Roman" w:hAnsi="Times New Roman" w:cs="Times New Roman"/>
-        </w:rPr>
-        <w:t xml:space="preserve"> ve </w:t>
-      </w:r>
-      <w:proofErr w:type="spellStart"/>
-      <w:r>
-        <w:rPr>
-          <w:rFonts w:ascii="Times New Roman" w:hAnsi="Times New Roman" w:cs="Times New Roman"/>
-        </w:rPr>
-        <w:t>WebApi</w:t>
-      </w:r>
-      <w:proofErr w:type="spellEnd"/>
-      <w:r>
-        <w:rPr>
-          <w:rFonts w:ascii="Times New Roman" w:hAnsi="Times New Roman" w:cs="Times New Roman"/>
-        </w:rPr>
-        <w:t xml:space="preserve"> katmanlarım bulunuyor.</w:t>
+        <w:t>Projemde Business, Core, DataAccess, Entities ve WebApi katmanlarım bulunuyor.</w:t>
       </w:r>
     </w:p>
     <w:p>
@@ -742,35 +407,7 @@
         <w:rPr>
           <w:rFonts w:ascii="Times New Roman" w:hAnsi="Times New Roman" w:cs="Times New Roman"/>
         </w:rPr>
-        <w:t xml:space="preserve">Business katmanında </w:t>
-      </w:r>
-      <w:proofErr w:type="spellStart"/>
-      <w:r>
-        <w:rPr>
-          <w:rFonts w:ascii="Times New Roman" w:hAnsi="Times New Roman" w:cs="Times New Roman"/>
-        </w:rPr>
-        <w:t>database</w:t>
-      </w:r>
-      <w:proofErr w:type="spellEnd"/>
-      <w:r>
-        <w:rPr>
-          <w:rFonts w:ascii="Times New Roman" w:hAnsi="Times New Roman" w:cs="Times New Roman"/>
-        </w:rPr>
-        <w:t xml:space="preserve"> işlemleri, </w:t>
-      </w:r>
-      <w:proofErr w:type="spellStart"/>
-      <w:r>
-        <w:rPr>
-          <w:rFonts w:ascii="Times New Roman" w:hAnsi="Times New Roman" w:cs="Times New Roman"/>
-        </w:rPr>
-        <w:t>token</w:t>
-      </w:r>
-      <w:proofErr w:type="spellEnd"/>
-      <w:r>
-        <w:rPr>
-          <w:rFonts w:ascii="Times New Roman" w:hAnsi="Times New Roman" w:cs="Times New Roman"/>
-        </w:rPr>
-        <w:t xml:space="preserve"> oluşturma gibi işlemlerin olduğu iş katmanı olarak kullanıyorum.</w:t>
+        <w:t>Business katmanında database işlemleri, token oluşturma gibi işlemlerin olduğu iş katmanı olarak kullanıyorum.</w:t>
       </w:r>
     </w:p>
     <w:p>
@@ -790,19 +427,11 @@
         </w:rPr>
         <w:t xml:space="preserve"> </w:t>
       </w:r>
-      <w:proofErr w:type="spellStart"/>
-      <w:r>
-        <w:rPr>
-          <w:rFonts w:ascii="Times New Roman" w:hAnsi="Times New Roman" w:cs="Times New Roman"/>
-        </w:rPr>
-        <w:t>Core</w:t>
-      </w:r>
-      <w:proofErr w:type="spellEnd"/>
-      <w:r>
-        <w:rPr>
-          <w:rFonts w:ascii="Times New Roman" w:hAnsi="Times New Roman" w:cs="Times New Roman"/>
-        </w:rPr>
-        <w:t xml:space="preserve"> katmanın</w:t>
+      <w:r>
+        <w:rPr>
+          <w:rFonts w:ascii="Times New Roman" w:hAnsi="Times New Roman" w:cs="Times New Roman"/>
+        </w:rPr>
+        <w:t>Core katmanın</w:t>
       </w:r>
       <w:r>
         <w:rPr>
@@ -816,33 +445,11 @@
         </w:rPr>
         <w:t xml:space="preserve"> </w:t>
       </w:r>
-      <w:proofErr w:type="spellStart"/>
-      <w:r>
-        <w:rPr>
-          <w:rFonts w:ascii="Times New Roman" w:hAnsi="Times New Roman" w:cs="Times New Roman"/>
-        </w:rPr>
-        <w:t>result</w:t>
-      </w:r>
-      <w:proofErr w:type="spellEnd"/>
-      <w:r>
-        <w:rPr>
-          <w:rFonts w:ascii="Times New Roman" w:hAnsi="Times New Roman" w:cs="Times New Roman"/>
-        </w:rPr>
-        <w:t xml:space="preserve"> modellerimi ve </w:t>
-      </w:r>
-      <w:proofErr w:type="spellStart"/>
-      <w:r>
-        <w:rPr>
-          <w:rFonts w:ascii="Times New Roman" w:hAnsi="Times New Roman" w:cs="Times New Roman"/>
-        </w:rPr>
-        <w:t>helper</w:t>
-      </w:r>
-      <w:proofErr w:type="spellEnd"/>
-      <w:r>
-        <w:rPr>
-          <w:rFonts w:ascii="Times New Roman" w:hAnsi="Times New Roman" w:cs="Times New Roman"/>
-        </w:rPr>
-        <w:t xml:space="preserve"> araçlarımı </w:t>
+      <w:r>
+        <w:rPr>
+          <w:rFonts w:ascii="Times New Roman" w:hAnsi="Times New Roman" w:cs="Times New Roman"/>
+        </w:rPr>
+        <w:t xml:space="preserve">result modellerimi ve helper araçlarımı </w:t>
       </w:r>
       <w:r>
         <w:rPr>
@@ -878,21 +485,7 @@
         <w:rPr>
           <w:rFonts w:ascii="Times New Roman" w:hAnsi="Times New Roman" w:cs="Times New Roman"/>
         </w:rPr>
-        <w:t xml:space="preserve">Data Access katmanında </w:t>
-      </w:r>
-      <w:proofErr w:type="spellStart"/>
-      <w:r>
-        <w:rPr>
-          <w:rFonts w:ascii="Times New Roman" w:hAnsi="Times New Roman" w:cs="Times New Roman"/>
-        </w:rPr>
-        <w:t>veritabanı</w:t>
-      </w:r>
-      <w:proofErr w:type="spellEnd"/>
-      <w:r>
-        <w:rPr>
-          <w:rFonts w:ascii="Times New Roman" w:hAnsi="Times New Roman" w:cs="Times New Roman"/>
-        </w:rPr>
-        <w:t xml:space="preserve"> bağlantı araçlarımı oluşturmak için kullanıyorum.</w:t>
+        <w:t>Data Access katmanında veritabanı bağlantı araçlarımı oluşturmak için kullanıyorum.</w:t>
       </w:r>
     </w:p>
     <w:p>
@@ -912,19 +505,11 @@
         </w:rPr>
         <w:t xml:space="preserve"> </w:t>
       </w:r>
-      <w:proofErr w:type="spellStart"/>
-      <w:r>
-        <w:rPr>
-          <w:rFonts w:ascii="Times New Roman" w:hAnsi="Times New Roman" w:cs="Times New Roman"/>
-        </w:rPr>
-        <w:t>Entities</w:t>
-      </w:r>
-      <w:proofErr w:type="spellEnd"/>
-      <w:r>
-        <w:rPr>
-          <w:rFonts w:ascii="Times New Roman" w:hAnsi="Times New Roman" w:cs="Times New Roman"/>
-        </w:rPr>
-        <w:t xml:space="preserve"> katmanında modellerimi tanımlamak için kullanıyorum.</w:t>
+      <w:r>
+        <w:rPr>
+          <w:rFonts w:ascii="Times New Roman" w:hAnsi="Times New Roman" w:cs="Times New Roman"/>
+        </w:rPr>
+        <w:t>Entities katmanında modellerimi tanımlamak için kullanıyorum.</w:t>
       </w:r>
     </w:p>
     <w:p>
@@ -1083,75 +668,11 @@
           <w:rFonts w:ascii="Times New Roman" w:hAnsi="Times New Roman" w:cs="Times New Roman"/>
         </w:rPr>
       </w:pPr>
-      <w:proofErr w:type="spellStart"/>
-      <w:r>
-        <w:rPr>
-          <w:rFonts w:ascii="Times New Roman" w:hAnsi="Times New Roman" w:cs="Times New Roman"/>
-        </w:rPr>
-        <w:t>WebApi</w:t>
-      </w:r>
-      <w:proofErr w:type="spellEnd"/>
-      <w:r>
-        <w:rPr>
-          <w:rFonts w:ascii="Times New Roman" w:hAnsi="Times New Roman" w:cs="Times New Roman"/>
-        </w:rPr>
-        <w:t xml:space="preserve"> katmanında </w:t>
-      </w:r>
-      <w:proofErr w:type="spellStart"/>
-      <w:r>
-        <w:rPr>
-          <w:rFonts w:ascii="Times New Roman" w:hAnsi="Times New Roman" w:cs="Times New Roman"/>
-        </w:rPr>
-        <w:t>api</w:t>
-      </w:r>
-      <w:proofErr w:type="spellEnd"/>
-      <w:r>
-        <w:rPr>
-          <w:rFonts w:ascii="Times New Roman" w:hAnsi="Times New Roman" w:cs="Times New Roman"/>
-        </w:rPr>
-        <w:t xml:space="preserve"> araçlarımı tanımlamak için kullanıyorum. Controller yardımıyla </w:t>
-      </w:r>
-      <w:proofErr w:type="spellStart"/>
-      <w:r>
-        <w:rPr>
-          <w:rFonts w:ascii="Times New Roman" w:hAnsi="Times New Roman" w:cs="Times New Roman"/>
-        </w:rPr>
-        <w:t>business</w:t>
-      </w:r>
-      <w:proofErr w:type="spellEnd"/>
-      <w:r>
-        <w:rPr>
-          <w:rFonts w:ascii="Times New Roman" w:hAnsi="Times New Roman" w:cs="Times New Roman"/>
-        </w:rPr>
-        <w:t xml:space="preserve"> katmanındaki </w:t>
-      </w:r>
-      <w:proofErr w:type="spellStart"/>
-      <w:r>
-        <w:rPr>
-          <w:rFonts w:ascii="Times New Roman" w:hAnsi="Times New Roman" w:cs="Times New Roman"/>
-        </w:rPr>
-        <w:t>interface</w:t>
-      </w:r>
-      <w:proofErr w:type="spellEnd"/>
-      <w:r>
-        <w:rPr>
-          <w:rFonts w:ascii="Times New Roman" w:hAnsi="Times New Roman" w:cs="Times New Roman"/>
-        </w:rPr>
-        <w:t xml:space="preserve"> işlemlerini </w:t>
-      </w:r>
-      <w:proofErr w:type="spellStart"/>
-      <w:r>
-        <w:rPr>
-          <w:rFonts w:ascii="Times New Roman" w:hAnsi="Times New Roman" w:cs="Times New Roman"/>
-        </w:rPr>
-        <w:t>çalışıtrıyorum</w:t>
-      </w:r>
-      <w:proofErr w:type="spellEnd"/>
-      <w:r>
-        <w:rPr>
-          <w:rFonts w:ascii="Times New Roman" w:hAnsi="Times New Roman" w:cs="Times New Roman"/>
-        </w:rPr>
-        <w:t>.</w:t>
+      <w:r>
+        <w:rPr>
+          <w:rFonts w:ascii="Times New Roman" w:hAnsi="Times New Roman" w:cs="Times New Roman"/>
+        </w:rPr>
+        <w:t>WebApi katmanında api araçlarımı tanımlamak için kullanıyorum. Controller yardımıyla business katmanındaki interface işlemlerini çalışıtrıyorum.</w:t>
       </w:r>
     </w:p>
     <w:p>
@@ -1168,33 +689,11 @@
         </w:rPr>
         <w:t xml:space="preserve">- </w:t>
       </w:r>
-      <w:proofErr w:type="spellStart"/>
-      <w:r>
-        <w:rPr>
-          <w:rFonts w:ascii="Times New Roman" w:hAnsi="Times New Roman" w:cs="Times New Roman"/>
-        </w:rPr>
-        <w:t>UserController</w:t>
-      </w:r>
-      <w:proofErr w:type="spellEnd"/>
-      <w:r>
-        <w:rPr>
-          <w:rFonts w:ascii="Times New Roman" w:hAnsi="Times New Roman" w:cs="Times New Roman"/>
-        </w:rPr>
-        <w:t xml:space="preserve"> login ve </w:t>
-      </w:r>
-      <w:proofErr w:type="spellStart"/>
-      <w:r>
-        <w:rPr>
-          <w:rFonts w:ascii="Times New Roman" w:hAnsi="Times New Roman" w:cs="Times New Roman"/>
-        </w:rPr>
-        <w:t>refreshlogin</w:t>
-      </w:r>
-      <w:proofErr w:type="spellEnd"/>
-      <w:r>
-        <w:rPr>
-          <w:rFonts w:ascii="Times New Roman" w:hAnsi="Times New Roman" w:cs="Times New Roman"/>
-        </w:rPr>
-        <w:t xml:space="preserve"> işlemlerini yapıyorum.</w:t>
+      <w:r>
+        <w:rPr>
+          <w:rFonts w:ascii="Times New Roman" w:hAnsi="Times New Roman" w:cs="Times New Roman"/>
+        </w:rPr>
+        <w:t>UserController login ve refreshlogin işlemlerini yapıyorum.</w:t>
       </w:r>
     </w:p>
     <w:p>
@@ -1211,42 +710,30 @@
         </w:rPr>
         <w:t xml:space="preserve">- </w:t>
       </w:r>
-      <w:proofErr w:type="spellStart"/>
-      <w:r>
-        <w:rPr>
-          <w:rFonts w:ascii="Times New Roman" w:hAnsi="Times New Roman" w:cs="Times New Roman"/>
-        </w:rPr>
-        <w:t>TatilController</w:t>
-      </w:r>
-      <w:proofErr w:type="spellEnd"/>
-      <w:r>
-        <w:rPr>
-          <w:rFonts w:ascii="Times New Roman" w:hAnsi="Times New Roman" w:cs="Times New Roman"/>
-        </w:rPr>
-        <w:t xml:space="preserve"> </w:t>
-      </w:r>
-      <w:proofErr w:type="spellStart"/>
+      <w:r>
+        <w:rPr>
+          <w:rFonts w:ascii="Times New Roman" w:hAnsi="Times New Roman" w:cs="Times New Roman"/>
+        </w:rPr>
+        <w:t xml:space="preserve">TatilController </w:t>
+      </w:r>
       <w:r>
         <w:rPr>
           <w:rFonts w:ascii="Times New Roman" w:hAnsi="Times New Roman" w:cs="Times New Roman"/>
         </w:rPr>
         <w:t>TatilSave</w:t>
       </w:r>
-      <w:proofErr w:type="spellEnd"/>
       <w:r>
         <w:rPr>
           <w:rFonts w:ascii="Times New Roman" w:hAnsi="Times New Roman" w:cs="Times New Roman"/>
         </w:rPr>
         <w:t xml:space="preserve">, </w:t>
       </w:r>
-      <w:proofErr w:type="spellStart"/>
       <w:r>
         <w:rPr>
           <w:rFonts w:ascii="Times New Roman" w:hAnsi="Times New Roman" w:cs="Times New Roman"/>
         </w:rPr>
         <w:t>TatilList</w:t>
       </w:r>
-      <w:proofErr w:type="spellEnd"/>
       <w:r>
         <w:rPr>
           <w:rFonts w:ascii="Times New Roman" w:hAnsi="Times New Roman" w:cs="Times New Roman"/>
@@ -1268,61 +755,11 @@
         </w:rPr>
         <w:t xml:space="preserve">- </w:t>
       </w:r>
-      <w:proofErr w:type="spellStart"/>
-      <w:r>
-        <w:rPr>
-          <w:rFonts w:ascii="Times New Roman" w:hAnsi="Times New Roman" w:cs="Times New Roman"/>
-        </w:rPr>
-        <w:t>ParametreController</w:t>
-      </w:r>
-      <w:proofErr w:type="spellEnd"/>
-      <w:r>
-        <w:rPr>
-          <w:rFonts w:ascii="Times New Roman" w:hAnsi="Times New Roman" w:cs="Times New Roman"/>
-        </w:rPr>
-        <w:t xml:space="preserve"> </w:t>
-      </w:r>
-      <w:proofErr w:type="spellStart"/>
-      <w:r>
-        <w:rPr>
-          <w:rFonts w:ascii="Times New Roman" w:hAnsi="Times New Roman" w:cs="Times New Roman"/>
-        </w:rPr>
-        <w:t>EyaletList</w:t>
-      </w:r>
-      <w:proofErr w:type="spellEnd"/>
-      <w:r>
-        <w:rPr>
-          <w:rFonts w:ascii="Times New Roman" w:hAnsi="Times New Roman" w:cs="Times New Roman"/>
-        </w:rPr>
-        <w:t xml:space="preserve">, </w:t>
-      </w:r>
-      <w:proofErr w:type="spellStart"/>
-      <w:r>
-        <w:rPr>
-          <w:rFonts w:ascii="Times New Roman" w:hAnsi="Times New Roman" w:cs="Times New Roman"/>
-        </w:rPr>
-        <w:t>TatilTurList</w:t>
-      </w:r>
-      <w:proofErr w:type="spellEnd"/>
-      <w:r>
-        <w:rPr>
-          <w:rFonts w:ascii="Times New Roman" w:hAnsi="Times New Roman" w:cs="Times New Roman"/>
-        </w:rPr>
-        <w:t xml:space="preserve"> gibi </w:t>
-      </w:r>
-      <w:proofErr w:type="spellStart"/>
-      <w:r>
-        <w:rPr>
-          <w:rFonts w:ascii="Times New Roman" w:hAnsi="Times New Roman" w:cs="Times New Roman"/>
-        </w:rPr>
-        <w:t>selectbox</w:t>
-      </w:r>
-      <w:proofErr w:type="spellEnd"/>
-      <w:r>
-        <w:rPr>
-          <w:rFonts w:ascii="Times New Roman" w:hAnsi="Times New Roman" w:cs="Times New Roman"/>
-        </w:rPr>
-        <w:t xml:space="preserve"> içerisini dolduracak </w:t>
+      <w:r>
+        <w:rPr>
+          <w:rFonts w:ascii="Times New Roman" w:hAnsi="Times New Roman" w:cs="Times New Roman"/>
+        </w:rPr>
+        <w:t xml:space="preserve">ParametreController EyaletList, TatilTurList gibi selectbox içerisini dolduracak </w:t>
       </w:r>
       <w:r>
         <w:rPr>
@@ -1345,42 +782,36 @@
         </w:rPr>
         <w:t xml:space="preserve">- </w:t>
       </w:r>
-      <w:proofErr w:type="spellStart"/>
       <w:r>
         <w:rPr>
           <w:rFonts w:ascii="Times New Roman" w:hAnsi="Times New Roman" w:cs="Times New Roman"/>
         </w:rPr>
         <w:t>EyaletTatilController</w:t>
       </w:r>
-      <w:proofErr w:type="spellEnd"/>
       <w:r>
         <w:rPr>
           <w:rFonts w:ascii="Times New Roman" w:hAnsi="Times New Roman" w:cs="Times New Roman"/>
         </w:rPr>
         <w:t xml:space="preserve"> </w:t>
       </w:r>
-      <w:proofErr w:type="spellStart"/>
       <w:r>
         <w:rPr>
           <w:rFonts w:ascii="Times New Roman" w:hAnsi="Times New Roman" w:cs="Times New Roman"/>
         </w:rPr>
         <w:t>EyaletTatilSave</w:t>
       </w:r>
-      <w:proofErr w:type="spellEnd"/>
       <w:r>
         <w:rPr>
           <w:rFonts w:ascii="Times New Roman" w:hAnsi="Times New Roman" w:cs="Times New Roman"/>
         </w:rPr>
         <w:t xml:space="preserve">, </w:t>
       </w:r>
-      <w:proofErr w:type="spellStart"/>
       <w:r>
         <w:rPr>
           <w:rFonts w:ascii="Times New Roman" w:hAnsi="Times New Roman" w:cs="Times New Roman"/>
         </w:rPr>
         <w:t>EyaletTatilList</w:t>
       </w:r>
-      <w:proofErr w:type="spellEnd"/>
       <w:r>
         <w:rPr>
           <w:rFonts w:ascii="Times New Roman" w:hAnsi="Times New Roman" w:cs="Times New Roman"/>
@@ -1402,33 +833,17 @@
         </w:rPr>
         <w:t xml:space="preserve">- </w:t>
       </w:r>
-      <w:proofErr w:type="spellStart"/>
       <w:r>
         <w:rPr>
           <w:rFonts w:ascii="Times New Roman" w:hAnsi="Times New Roman" w:cs="Times New Roman"/>
         </w:rPr>
         <w:t>JwtMiddleware</w:t>
       </w:r>
-      <w:proofErr w:type="spellEnd"/>
-      <w:r>
-        <w:rPr>
-          <w:rFonts w:ascii="Times New Roman" w:hAnsi="Times New Roman" w:cs="Times New Roman"/>
-        </w:rPr>
-        <w:t xml:space="preserve"> içerisinde </w:t>
-      </w:r>
-      <w:proofErr w:type="spellStart"/>
-      <w:r>
-        <w:rPr>
-          <w:rFonts w:ascii="Times New Roman" w:hAnsi="Times New Roman" w:cs="Times New Roman"/>
-        </w:rPr>
-        <w:t>token</w:t>
-      </w:r>
-      <w:proofErr w:type="spellEnd"/>
-      <w:r>
-        <w:rPr>
-          <w:rFonts w:ascii="Times New Roman" w:hAnsi="Times New Roman" w:cs="Times New Roman"/>
-        </w:rPr>
-        <w:t xml:space="preserve"> kontrollü yapıyorum.</w:t>
+      <w:r>
+        <w:rPr>
+          <w:rFonts w:ascii="Times New Roman" w:hAnsi="Times New Roman" w:cs="Times New Roman"/>
+        </w:rPr>
+        <w:t xml:space="preserve"> içerisinde token kontrollü yapıyorum.</w:t>
       </w:r>
     </w:p>
     <w:sectPr>
